--- a/Módulo1/Ejercicio M1.docx
+++ b/Módulo1/Ejercicio M1.docx
@@ -3,126 +3,1066 @@
 <w:document xmlns:wpc="http://schemas.microsoft.com/office/word/2010/wordprocessingCanvas" xmlns:cx="http://schemas.microsoft.com/office/drawing/2014/chartex" xmlns:cx1="http://schemas.microsoft.com/office/drawing/2015/9/8/chartex" xmlns:cx2="http://schemas.microsoft.com/office/drawing/2015/10/21/chartex" xmlns:cx3="http://schemas.microsoft.com/office/drawing/2016/5/9/chartex" xmlns:cx4="http://schemas.microsoft.com/office/drawing/2016/5/10/chartex" xmlns:cx5="http://schemas.microsoft.com/office/drawing/2016/5/11/chartex" xmlns:cx6="http://schemas.microsoft.com/office/drawing/2016/5/12/chartex" xmlns:cx7="http://schemas.microsoft.com/office/drawing/2016/5/13/chartex" xmlns:cx8="http://schemas.microsoft.com/office/drawing/2016/5/14/chartex" xmlns:mc="http://schemas.openxmlformats.org/markup-compatibility/2006" xmlns:aink="http://schemas.microsoft.com/office/drawing/2016/ink" xmlns:am3d="http://schemas.microsoft.com/office/drawing/2017/model3d" xmlns:o="urn:schemas-microsoft-com:office:office" xmlns:r="http://schemas.openxmlformats.org/officeDocument/2006/relationships" xmlns:m="http://schemas.openxmlformats.org/officeDocument/2006/math" xmlns:v="urn:schemas-microsoft-com:vml" xmlns:wp14="http://schemas.microsoft.com/office/word/2010/wordprocessingDrawing" xmlns:wp="http://schemas.openxmlformats.org/drawingml/2006/wordprocessingDrawing" xmlns:w10="urn:schemas-microsoft-com:office:word" xmlns:w="http://schemas.openxmlformats.org/wordprocessingml/2006/main" xmlns:w14="http://schemas.microsoft.com/office/word/2010/wordml" xmlns:w15="http://schemas.microsoft.com/office/word/2012/wordml" xmlns:w16cex="http://schemas.microsoft.com/office/word/2018/wordml/cex" xmlns:w16cid="http://schemas.microsoft.com/office/word/2016/wordml/cid" xmlns:w16="http://schemas.microsoft.com/office/word/2018/wordml" xmlns:w16sdtdh="http://schemas.microsoft.com/office/word/2020/wordml/sdtdatahash" xmlns:w16se="http://schemas.microsoft.com/office/word/2015/wordml/symex" xmlns:wpg="http://schemas.microsoft.com/office/word/2010/wordprocessingGroup" xmlns:wpi="http://schemas.microsoft.com/office/word/2010/wordprocessingInk" xmlns:wne="http://schemas.microsoft.com/office/word/2006/wordml" xmlns:wps="http://schemas.microsoft.com/office/word/2010/wordprocessingShape" mc:Ignorable="w14 w15 w16se w16cid w16 w16cex w16sdtdh wp14">
   <w:body>
     <w:p>
-      <w:r>
-        <w:t xml:space="preserve">Realizar una un plan para desarrollar tu startup que considere escribe dos hojas </w:t>
-      </w:r>
+      <w:pPr>
+        <w:pStyle w:val="Textoindependiente"/>
+        <w:ind w:left="125"/>
+        <w:rPr>
+          <w:rFonts w:ascii="Times New Roman"/>
+          <w:sz w:val="20"/>
+        </w:rPr>
+      </w:pPr>
+      <w:r>
+        <w:rPr>
+          <w:rFonts w:ascii="Times New Roman"/>
+          <w:noProof/>
+          <w:sz w:val="20"/>
+        </w:rPr>
+        <w:drawing>
+          <wp:inline distT="0" distB="0" distL="0" distR="0" wp14:anchorId="23910568" wp14:editId="0D89244D">
+            <wp:extent cx="619299" cy="676465"/>
+            <wp:effectExtent l="0" t="0" r="0" b="0"/>
+            <wp:docPr id="14" name="image1.png"/>
+            <wp:cNvGraphicFramePr>
+              <a:graphicFrameLocks xmlns:a="http://schemas.openxmlformats.org/drawingml/2006/main" noChangeAspect="1"/>
+            </wp:cNvGraphicFramePr>
+            <a:graphic xmlns:a="http://schemas.openxmlformats.org/drawingml/2006/main">
+              <a:graphicData uri="http://schemas.openxmlformats.org/drawingml/2006/picture">
+                <pic:pic xmlns:pic="http://schemas.openxmlformats.org/drawingml/2006/picture">
+                  <pic:nvPicPr>
+                    <pic:cNvPr id="2" name="image1.png"/>
+                    <pic:cNvPicPr/>
+                  </pic:nvPicPr>
+                  <pic:blipFill>
+                    <a:blip r:embed="rId7" cstate="print"/>
+                    <a:stretch>
+                      <a:fillRect/>
+                    </a:stretch>
+                  </pic:blipFill>
+                  <pic:spPr>
+                    <a:xfrm>
+                      <a:off x="0" y="0"/>
+                      <a:ext cx="619299" cy="676465"/>
+                    </a:xfrm>
+                    <a:prstGeom prst="rect">
+                      <a:avLst/>
+                    </a:prstGeom>
+                  </pic:spPr>
+                </pic:pic>
+              </a:graphicData>
+            </a:graphic>
+          </wp:inline>
+        </w:drawing>
+      </w:r>
+    </w:p>
+    <w:p>
+      <w:pPr>
+        <w:spacing w:before="115" w:line="288" w:lineRule="auto"/>
+        <w:ind w:left="115" w:right="4735"/>
+        <w:rPr>
+          <w:b/>
+          <w:sz w:val="24"/>
+        </w:rPr>
+      </w:pPr>
       <w:proofErr w:type="spellStart"/>
+      <w:r>
+        <w:rPr>
+          <w:b/>
+          <w:sz w:val="24"/>
+        </w:rPr>
+        <w:t>Ins$tuto</w:t>
+      </w:r>
+      <w:proofErr w:type="spellEnd"/>
+      <w:r>
+        <w:rPr>
+          <w:b/>
+          <w:spacing w:val="-3"/>
+          <w:sz w:val="24"/>
+        </w:rPr>
+        <w:t xml:space="preserve"> </w:t>
+      </w:r>
+      <w:r>
+        <w:rPr>
+          <w:b/>
+          <w:sz w:val="24"/>
+        </w:rPr>
+        <w:t>Profesional</w:t>
+      </w:r>
+      <w:r>
+        <w:rPr>
+          <w:b/>
+          <w:spacing w:val="-3"/>
+          <w:sz w:val="24"/>
+        </w:rPr>
+        <w:t xml:space="preserve"> </w:t>
+      </w:r>
+      <w:r>
+        <w:rPr>
+          <w:b/>
+          <w:sz w:val="24"/>
+        </w:rPr>
+        <w:t>AIEP</w:t>
+      </w:r>
+      <w:r>
+        <w:rPr>
+          <w:b/>
+          <w:spacing w:val="-2"/>
+          <w:sz w:val="24"/>
+        </w:rPr>
+        <w:t xml:space="preserve"> </w:t>
+      </w:r>
+      <w:r>
+        <w:rPr>
+          <w:b/>
+          <w:sz w:val="24"/>
+        </w:rPr>
+        <w:t>Spa.</w:t>
+      </w:r>
+      <w:r>
+        <w:rPr>
+          <w:b/>
+          <w:spacing w:val="45"/>
+          <w:sz w:val="24"/>
+        </w:rPr>
+        <w:t xml:space="preserve"> </w:t>
+      </w:r>
+      <w:r>
+        <w:rPr>
+          <w:sz w:val="24"/>
+        </w:rPr>
+        <w:t>Dirección</w:t>
+      </w:r>
+      <w:r>
+        <w:rPr>
+          <w:spacing w:val="-52"/>
+          <w:sz w:val="24"/>
+        </w:rPr>
+        <w:t xml:space="preserve"> </w:t>
+      </w:r>
+      <w:r>
+        <w:rPr>
+          <w:sz w:val="24"/>
+        </w:rPr>
+        <w:t>Nacional de Educación Continua</w:t>
+      </w:r>
+      <w:r>
+        <w:rPr>
+          <w:spacing w:val="1"/>
+          <w:sz w:val="24"/>
+        </w:rPr>
+        <w:t xml:space="preserve"> </w:t>
+      </w:r>
+      <w:r>
+        <w:rPr>
+          <w:b/>
+          <w:sz w:val="24"/>
+        </w:rPr>
+        <w:t>Programa Talento Digital 2021</w:t>
+      </w:r>
+    </w:p>
+    <w:p>
+      <w:pPr>
+        <w:pStyle w:val="Textoindependiente"/>
+        <w:rPr>
+          <w:b/>
+        </w:rPr>
+      </w:pPr>
+    </w:p>
+    <w:p>
+      <w:pPr>
+        <w:pStyle w:val="Textoindependiente"/>
+        <w:spacing w:before="9"/>
+        <w:rPr>
+          <w:b/>
+        </w:rPr>
+      </w:pPr>
+    </w:p>
+    <w:p>
+      <w:pPr>
+        <w:pStyle w:val="Textoindependiente"/>
+        <w:spacing w:before="1"/>
+        <w:ind w:left="115"/>
+      </w:pPr>
+      <w:r>
+        <w:t>—</w:t>
+      </w:r>
+    </w:p>
+    <w:p>
+      <w:pPr>
+        <w:pStyle w:val="Textoindependiente"/>
+      </w:pPr>
+    </w:p>
+    <w:p>
+      <w:pPr>
+        <w:pStyle w:val="Textoindependiente"/>
+        <w:spacing w:before="8"/>
+        <w:rPr>
+          <w:sz w:val="25"/>
+        </w:rPr>
+      </w:pPr>
+    </w:p>
+    <w:p>
+      <w:pPr>
+        <w:pStyle w:val="Textoindependiente"/>
+        <w:ind w:left="115"/>
+      </w:pPr>
+      <w:r>
+        <w:t>Curso Emprendimiento Digital con Tecnologías Web</w:t>
+      </w:r>
+    </w:p>
+    <w:p>
+      <w:pPr>
+        <w:pStyle w:val="Ttulo"/>
+        <w:spacing w:line="252" w:lineRule="auto"/>
+      </w:pPr>
+      <w:r>
+        <w:t>Módulo 1: Introducción a los negocios con</w:t>
+      </w:r>
+      <w:r>
+        <w:rPr>
+          <w:spacing w:val="-106"/>
+        </w:rPr>
+        <w:t xml:space="preserve"> </w:t>
+      </w:r>
+      <w:r>
+        <w:t>productos tecnológicos</w:t>
+      </w:r>
+    </w:p>
+    <w:p>
+      <w:pPr>
+        <w:pStyle w:val="Textoindependiente"/>
+        <w:spacing w:before="5"/>
+        <w:rPr>
+          <w:b/>
+          <w:sz w:val="60"/>
+        </w:rPr>
+      </w:pPr>
+    </w:p>
+    <w:p>
+      <w:pPr>
+        <w:pStyle w:val="Ttulo1"/>
+        <w:spacing w:before="1"/>
+        <w:rPr>
+          <w:u w:val="none"/>
+        </w:rPr>
+      </w:pPr>
+      <w:r>
+        <w:rPr>
+          <w:u w:val="none"/>
+        </w:rPr>
+        <w:t>—</w:t>
+      </w:r>
+    </w:p>
+    <w:p>
+      <w:pPr>
+        <w:pStyle w:val="Textoindependiente"/>
+        <w:rPr>
+          <w:b/>
+        </w:rPr>
+      </w:pPr>
+    </w:p>
+    <w:p>
+      <w:pPr>
+        <w:pStyle w:val="Textoindependiente"/>
+        <w:rPr>
+          <w:b/>
+        </w:rPr>
+      </w:pPr>
+    </w:p>
+    <w:p>
+      <w:pPr>
+        <w:pStyle w:val="Textoindependiente"/>
+        <w:rPr>
+          <w:b/>
+        </w:rPr>
+      </w:pPr>
+    </w:p>
+    <w:p>
+      <w:pPr>
+        <w:pStyle w:val="Textoindependiente"/>
+        <w:spacing w:before="11"/>
+        <w:rPr>
+          <w:b/>
+          <w:sz w:val="21"/>
+        </w:rPr>
+      </w:pPr>
+    </w:p>
+    <w:p>
+      <w:pPr>
+        <w:ind w:left="115"/>
+        <w:rPr>
+          <w:b/>
+          <w:sz w:val="24"/>
+        </w:rPr>
+      </w:pPr>
+      <w:r>
+        <w:rPr>
+          <w:b/>
+          <w:sz w:val="24"/>
+        </w:rPr>
+        <w:t>EJERCICIO DE EVALUACIÓN</w:t>
+      </w:r>
+    </w:p>
+    <w:p>
+      <w:pPr>
+        <w:pStyle w:val="Textoindependiente"/>
+        <w:rPr>
+          <w:b/>
+        </w:rPr>
+      </w:pPr>
+    </w:p>
+    <w:p>
+      <w:pPr>
+        <w:pStyle w:val="Textoindependiente"/>
+        <w:spacing w:before="8"/>
+        <w:rPr>
+          <w:b/>
+          <w:sz w:val="30"/>
+        </w:rPr>
+      </w:pPr>
+    </w:p>
+    <w:p>
+      <w:pPr>
+        <w:pStyle w:val="Ttulo1"/>
+        <w:rPr>
+          <w:u w:val="none"/>
+        </w:rPr>
+      </w:pPr>
+      <w:r>
+        <w:t>Descripción del ejercicio</w:t>
+      </w:r>
+    </w:p>
+    <w:p>
+      <w:pPr>
+        <w:spacing w:before="187" w:line="271" w:lineRule="auto"/>
+        <w:ind w:left="100" w:right="84" w:firstLine="15"/>
+        <w:rPr>
+          <w:b/>
+          <w:sz w:val="24"/>
+        </w:rPr>
+      </w:pPr>
       <w:proofErr w:type="gramStart"/>
       <w:r>
-        <w:t>minimo</w:t>
+        <w:rPr>
+          <w:sz w:val="24"/>
+        </w:rPr>
+        <w:t>El ejercicio a desarrollar</w:t>
+      </w:r>
+      <w:proofErr w:type="gramEnd"/>
+      <w:r>
+        <w:rPr>
+          <w:sz w:val="24"/>
+        </w:rPr>
+        <w:t xml:space="preserve"> </w:t>
+      </w:r>
+      <w:r>
+        <w:rPr>
+          <w:b/>
+          <w:sz w:val="24"/>
+        </w:rPr>
+        <w:t xml:space="preserve">debe contemplar el desempeño del </w:t>
+      </w:r>
+      <w:proofErr w:type="spellStart"/>
+      <w:r>
+        <w:rPr>
+          <w:b/>
+          <w:sz w:val="24"/>
+        </w:rPr>
+        <w:t>par$cipante</w:t>
       </w:r>
       <w:proofErr w:type="spellEnd"/>
       <w:r>
-        <w:t xml:space="preserve"> .</w:t>
+        <w:rPr>
+          <w:b/>
+          <w:sz w:val="24"/>
+        </w:rPr>
+        <w:t xml:space="preserve"> a evaluar, en la</w:t>
+      </w:r>
+      <w:r>
+        <w:rPr>
+          <w:b/>
+          <w:spacing w:val="-53"/>
+          <w:sz w:val="24"/>
+        </w:rPr>
+        <w:t xml:space="preserve"> </w:t>
+      </w:r>
+      <w:r>
+        <w:rPr>
+          <w:b/>
+          <w:sz w:val="24"/>
+        </w:rPr>
+        <w:t>totalidad de las competencias del módulo.</w:t>
+      </w:r>
+    </w:p>
+    <w:p>
+      <w:pPr>
+        <w:jc w:val="both"/>
+      </w:pPr>
+    </w:p>
+    <w:p>
+      <w:pPr>
+        <w:rPr>
+          <w:b/>
+          <w:bCs/>
+        </w:rPr>
+      </w:pPr>
+      <w:r>
+        <w:rPr>
+          <w:b/>
+          <w:bCs/>
+        </w:rPr>
+        <w:br w:type="page"/>
+      </w:r>
+    </w:p>
+    <w:p>
+      <w:pPr>
+        <w:jc w:val="both"/>
+        <w:rPr>
+          <w:b/>
+          <w:bCs/>
+        </w:rPr>
+      </w:pPr>
+      <w:r>
+        <w:rPr>
+          <w:b/>
+          <w:bCs/>
+        </w:rPr>
+        <w:lastRenderedPageBreak/>
+        <w:t>1.</w:t>
+      </w:r>
+      <w:proofErr w:type="gramStart"/>
+      <w:r>
+        <w:rPr>
+          <w:b/>
+          <w:bCs/>
+        </w:rPr>
+        <w:t>-¿</w:t>
       </w:r>
       <w:proofErr w:type="gramEnd"/>
-    </w:p>
-    <w:p>
-      <w:r>
-        <w:t xml:space="preserve"> 1.</w:t>
+      <w:r>
+        <w:rPr>
+          <w:b/>
+          <w:bCs/>
+        </w:rPr>
+        <w:t xml:space="preserve">Qué tipo de financiamiento buscarás al inicio? </w:t>
+      </w:r>
+    </w:p>
+    <w:p>
+      <w:pPr>
+        <w:jc w:val="both"/>
+      </w:pPr>
+      <w:r>
+        <w:tab/>
+        <w:t>Al principio del Proyecto se utilizará el financiamiento FFF, ya que los costos fijos son relativamente bajos.</w:t>
+      </w:r>
+      <w:r>
+        <w:t xml:space="preserve">  Luego seguiremos con Bootstrap que podrá ser posible en las primeras etapas</w:t>
+      </w:r>
+      <w:r>
+        <w:t>.</w:t>
+      </w:r>
+    </w:p>
+    <w:p>
+      <w:pPr>
+        <w:jc w:val="both"/>
+        <w:rPr>
+          <w:b/>
+          <w:bCs/>
+        </w:rPr>
+      </w:pPr>
+      <w:r>
+        <w:rPr>
+          <w:b/>
+          <w:bCs/>
+        </w:rPr>
+        <w:t xml:space="preserve">2.-Qué puestos </w:t>
+      </w:r>
+      <w:proofErr w:type="spellStart"/>
+      <w:r>
+        <w:rPr>
+          <w:b/>
+          <w:bCs/>
+        </w:rPr>
+        <w:t>criticos</w:t>
+      </w:r>
+      <w:proofErr w:type="spellEnd"/>
+      <w:r>
+        <w:rPr>
+          <w:b/>
+          <w:bCs/>
+        </w:rPr>
+        <w:t xml:space="preserve"> buscarás en tu equipo para arrancar (CEO, </w:t>
       </w:r>
       <w:proofErr w:type="gramStart"/>
       <w:r>
-        <w:t>-¿</w:t>
+        <w:rPr>
+          <w:b/>
+          <w:bCs/>
+        </w:rPr>
+        <w:t>CFO:CTO</w:t>
       </w:r>
       <w:proofErr w:type="gramEnd"/>
       <w:r>
-        <w:t xml:space="preserve">Qué tipo de financiamiento buscarás al inicio? </w:t>
-      </w:r>
-    </w:p>
-    <w:p>
+        <w:rPr>
+          <w:b/>
+          <w:bCs/>
+        </w:rPr>
+        <w:t xml:space="preserve"> otros… </w:t>
+      </w:r>
+      <w:proofErr w:type="spellStart"/>
+      <w:r>
+        <w:rPr>
+          <w:b/>
+          <w:bCs/>
+        </w:rPr>
+        <w:t>porqué</w:t>
+      </w:r>
+      <w:proofErr w:type="spellEnd"/>
+      <w:r>
+        <w:rPr>
+          <w:b/>
+          <w:bCs/>
+        </w:rPr>
+        <w:t xml:space="preserve">? </w:t>
+      </w:r>
+    </w:p>
+    <w:p>
+      <w:pPr>
+        <w:jc w:val="both"/>
+      </w:pPr>
       <w:r>
         <w:tab/>
-      </w:r>
-      <w:proofErr w:type="gramStart"/>
-      <w:r>
-        <w:t>Mi Startup</w:t>
-      </w:r>
-      <w:proofErr w:type="gramEnd"/>
-      <w:r>
-        <w:t xml:space="preserve"> ya tiene cierto nivel de ingresos que permite financiar gran parte del desarrollo, además de financiamiento personal.</w:t>
+        <w:t>CEO y COO. Una de las partes que cobra mayor importancia en el proyecto es conformar una comunidad de profesionales, los que darán el servicio al cliente de manera directa, los que debe ser elegidos, capacitados y dirigidos de la mejor manera.</w:t>
+      </w:r>
+    </w:p>
+    <w:p>
+      <w:pPr>
+        <w:jc w:val="both"/>
+      </w:pPr>
+      <w:r>
+        <w:tab/>
+        <w:t xml:space="preserve">CMO.  </w:t>
+      </w:r>
+      <w:r>
+        <w:t xml:space="preserve">Otro de los puntos críticos es el Marketing.  Debemos </w:t>
+      </w:r>
+      <w:r>
+        <w:t>ocuparnos del crecimiento orgánico de los clientes y los ingresos.</w:t>
+      </w:r>
+    </w:p>
+    <w:p>
+      <w:pPr>
+        <w:jc w:val="both"/>
+        <w:rPr>
+          <w:b/>
+          <w:bCs/>
+        </w:rPr>
+      </w:pPr>
+      <w:r>
+        <w:rPr>
+          <w:b/>
+          <w:bCs/>
+        </w:rPr>
+        <w:t xml:space="preserve">3.- Describe con claridad los cuatro encajes que debes hacer para validar tu idea de negocios. </w:t>
+      </w:r>
+    </w:p>
+    <w:p>
+      <w:pPr>
+        <w:spacing w:line="360" w:lineRule="auto"/>
+        <w:ind w:left="851"/>
+        <w:jc w:val="both"/>
+        <w:rPr>
+          <w:sz w:val="24"/>
+          <w:szCs w:val="24"/>
+        </w:rPr>
+      </w:pPr>
+      <w:r>
+        <w:rPr>
+          <w:b/>
+          <w:bCs/>
+          <w:sz w:val="24"/>
+          <w:szCs w:val="24"/>
+        </w:rPr>
+        <w:t>1-Encaje producto-mercado:</w:t>
+      </w:r>
+      <w:r>
+        <w:rPr>
+          <w:sz w:val="24"/>
+          <w:szCs w:val="24"/>
+        </w:rPr>
+        <w:t xml:space="preserve"> Se hará un estudio de mercado, en donde en una primera etapa se investigará de forma general aquellos productos o servicios similares a los del emprendimiento, se harán preguntas tales como; ¿Cuál es el formato de entrega de ese servicio? ¿A qué segmento de clientes va dirigido? ¿Cuál es el costo del servicio? ¿Cuál es la opinión de los clientes de ese servicio? Entre otras. </w:t>
+      </w:r>
+    </w:p>
+    <w:p>
+      <w:pPr>
+        <w:spacing w:line="360" w:lineRule="auto"/>
+        <w:ind w:left="851"/>
+        <w:jc w:val="both"/>
+        <w:rPr>
+          <w:sz w:val="24"/>
+          <w:szCs w:val="24"/>
+        </w:rPr>
+      </w:pPr>
+      <w:r>
+        <w:rPr>
+          <w:b/>
+          <w:bCs/>
+          <w:color w:val="000000" w:themeColor="text1"/>
+          <w:sz w:val="24"/>
+          <w:szCs w:val="24"/>
+        </w:rPr>
+        <w:t>2-Encaje cliente-problema:</w:t>
+      </w:r>
+      <w:r>
+        <w:rPr>
+          <w:color w:val="000000" w:themeColor="text1"/>
+          <w:sz w:val="24"/>
+          <w:szCs w:val="24"/>
+        </w:rPr>
+        <w:t xml:space="preserve"> </w:t>
+      </w:r>
+      <w:r>
+        <w:rPr>
+          <w:sz w:val="24"/>
+          <w:szCs w:val="24"/>
+        </w:rPr>
+        <w:t>La base del emprendimiento digital estará basado en un problema o necesidad detectado, esto se hará pidiendo la opinión a los futuros clientes o en base a experiencia personal vivida.  Tras una realización de un estudio de mercado se podrá llegar a una o más problemáticas que no fueron visualizadas al inicio, cuando se concibió la idea de negocio.</w:t>
+      </w:r>
+    </w:p>
+    <w:p>
+      <w:pPr>
+        <w:spacing w:line="360" w:lineRule="auto"/>
+        <w:ind w:left="851"/>
+        <w:jc w:val="both"/>
+        <w:rPr>
+          <w:b/>
+          <w:bCs/>
+          <w:sz w:val="24"/>
+          <w:szCs w:val="24"/>
+        </w:rPr>
+      </w:pPr>
+      <w:r>
+        <w:rPr>
+          <w:b/>
+          <w:bCs/>
+          <w:sz w:val="24"/>
+          <w:szCs w:val="24"/>
+        </w:rPr>
+        <w:t>3-Encaje Problema solución:</w:t>
+      </w:r>
+      <w:r>
+        <w:rPr>
+          <w:b/>
+          <w:bCs/>
+          <w:sz w:val="24"/>
+          <w:szCs w:val="24"/>
+        </w:rPr>
+        <w:t xml:space="preserve"> </w:t>
+      </w:r>
+      <w:r>
+        <w:rPr>
+          <w:sz w:val="24"/>
+          <w:szCs w:val="24"/>
+        </w:rPr>
+        <w:t xml:space="preserve">Tras tener </w:t>
+      </w:r>
+      <w:r>
+        <w:rPr>
+          <w:sz w:val="24"/>
+          <w:szCs w:val="24"/>
+        </w:rPr>
+        <w:t xml:space="preserve">la claridad de </w:t>
+      </w:r>
+      <w:proofErr w:type="spellStart"/>
+      <w:r>
+        <w:rPr>
+          <w:sz w:val="24"/>
+          <w:szCs w:val="24"/>
+        </w:rPr>
+        <w:t>cual</w:t>
+      </w:r>
+      <w:proofErr w:type="spellEnd"/>
+      <w:r>
+        <w:rPr>
+          <w:sz w:val="24"/>
+          <w:szCs w:val="24"/>
+        </w:rPr>
+        <w:t xml:space="preserve"> es el problema o necesidad (dolor) de los posibles clientes se procederá a evaluar si la idea de negocio que se propone satisface o alivia de alguna manera este problema entregando una solución para ello.</w:t>
+      </w:r>
+    </w:p>
+    <w:p>
+      <w:pPr>
+        <w:spacing w:line="360" w:lineRule="auto"/>
+        <w:ind w:left="851"/>
+        <w:jc w:val="both"/>
+        <w:rPr>
+          <w:sz w:val="24"/>
+          <w:szCs w:val="24"/>
+        </w:rPr>
+      </w:pPr>
+    </w:p>
+    <w:p>
+      <w:pPr>
+        <w:spacing w:line="360" w:lineRule="auto"/>
+        <w:ind w:left="851"/>
+        <w:jc w:val="both"/>
+        <w:rPr>
+          <w:b/>
+          <w:bCs/>
+          <w:sz w:val="24"/>
+          <w:szCs w:val="24"/>
+        </w:rPr>
+      </w:pPr>
+      <w:r>
+        <w:rPr>
+          <w:b/>
+          <w:bCs/>
+          <w:sz w:val="24"/>
+          <w:szCs w:val="24"/>
+        </w:rPr>
+        <w:t>4-Encaje Ecosistema:</w:t>
+      </w:r>
+      <w:r>
+        <w:rPr>
+          <w:b/>
+          <w:bCs/>
+          <w:sz w:val="24"/>
+          <w:szCs w:val="24"/>
+        </w:rPr>
+        <w:t xml:space="preserve"> </w:t>
+      </w:r>
+      <w:r>
+        <w:rPr>
+          <w:sz w:val="24"/>
+          <w:szCs w:val="24"/>
+        </w:rPr>
+        <w:t xml:space="preserve">En otra etapa se deberán evaluar aquellos entes externos al emprendimiento pero que repercuten directa o indirectamente en </w:t>
+      </w:r>
+      <w:proofErr w:type="spellStart"/>
+      <w:r>
+        <w:rPr>
+          <w:sz w:val="24"/>
+          <w:szCs w:val="24"/>
+        </w:rPr>
+        <w:t>el</w:t>
+      </w:r>
+      <w:proofErr w:type="spellEnd"/>
+      <w:r>
+        <w:rPr>
+          <w:sz w:val="24"/>
+          <w:szCs w:val="24"/>
+        </w:rPr>
+        <w:t xml:space="preserve">, como las </w:t>
+      </w:r>
+      <w:r>
+        <w:rPr>
+          <w:sz w:val="24"/>
+          <w:szCs w:val="24"/>
+        </w:rPr>
+        <w:lastRenderedPageBreak/>
+        <w:t>leyes, los distintos organismos involucrados, emprendedores que ofrecen similar servicio, entre otros.</w:t>
+      </w:r>
+      <w:r>
+        <w:rPr>
+          <w:b/>
+          <w:bCs/>
+          <w:sz w:val="24"/>
+          <w:szCs w:val="24"/>
+        </w:rPr>
+        <w:t xml:space="preserve"> </w:t>
+      </w:r>
+    </w:p>
+    <w:p>
+      <w:pPr>
+        <w:jc w:val="both"/>
+        <w:rPr>
+          <w:b/>
+          <w:bCs/>
+        </w:rPr>
+      </w:pPr>
+      <w:r>
+        <w:rPr>
+          <w:b/>
+          <w:bCs/>
+        </w:rPr>
+        <w:t>4.-</w:t>
+      </w:r>
+      <w:r>
+        <w:rPr>
+          <w:b/>
+          <w:bCs/>
+        </w:rPr>
+        <w:t xml:space="preserve"> E</w:t>
+      </w:r>
+      <w:r>
+        <w:rPr>
+          <w:b/>
+          <w:bCs/>
+        </w:rPr>
+        <w:t>n qué tipo de nube alojarás tu MVP para comenzar…</w:t>
+      </w:r>
+    </w:p>
+    <w:p>
+      <w:pPr>
+        <w:jc w:val="both"/>
+      </w:pPr>
+      <w:r>
+        <w:tab/>
+      </w:r>
+      <w:r>
+        <w:t xml:space="preserve">Comenzaremos con una nube pública, </w:t>
+      </w:r>
+      <w:r>
+        <w:t xml:space="preserve">utilizando un modelo </w:t>
+      </w:r>
+      <w:r>
+        <w:t xml:space="preserve">PaaS.  </w:t>
+      </w:r>
+      <w:r>
+        <w:t xml:space="preserve">Necesitamos centrarnos en la programación y el desarrollo de aplicaciones más que en la infraestructura misma. </w:t>
+      </w:r>
+      <w:r>
+        <w:t>Una vez que el proyecto vaya aumentando de tamaño, se analizará cuál es la mejor alternativa para escalar</w:t>
+      </w:r>
+      <w:r>
+        <w:t>, o si es que necesitamos una nube híbrida o privada.</w:t>
+      </w:r>
+    </w:p>
+    <w:p>
+      <w:r>
+        <w:br w:type="page"/>
+      </w:r>
+    </w:p>
+    <w:p>
+      <w:r>
+        <w:lastRenderedPageBreak/>
+        <mc:AlternateContent>
+          <mc:Choice Requires="wps">
+            <w:drawing>
+              <wp:anchor distT="0" distB="0" distL="114300" distR="114300" simplePos="0" relativeHeight="251659264" behindDoc="0" locked="0" layoutInCell="1" allowOverlap="1" wp14:anchorId="22AAA58C" wp14:editId="079D9EE4">
+                <wp:simplePos x="0" y="0"/>
+                <wp:positionH relativeFrom="column">
+                  <wp:posOffset>0</wp:posOffset>
+                </wp:positionH>
+                <wp:positionV relativeFrom="paragraph">
+                  <wp:posOffset>0</wp:posOffset>
+                </wp:positionV>
+                <wp:extent cx="3256722" cy="748058"/>
+                <wp:effectExtent l="0" t="0" r="0" b="0"/>
+                <wp:wrapNone/>
+                <wp:docPr id="3" name="Título 1"/>
+                <wp:cNvGraphicFramePr xmlns:a="http://schemas.openxmlformats.org/drawingml/2006/main">
+                  <a:graphicFrameLocks xmlns:a="http://schemas.openxmlformats.org/drawingml/2006/main" noGrp="1"/>
+                </wp:cNvGraphicFramePr>
+                <a:graphic xmlns:a="http://schemas.openxmlformats.org/drawingml/2006/main">
+                  <a:graphicData uri="http://schemas.microsoft.com/office/word/2010/wordprocessingShape">
+                    <wps:wsp>
+                      <wps:cNvSpPr>
+                        <a:spLocks noGrp="1"/>
+                      </wps:cNvSpPr>
+                      <wps:spPr>
+                        <a:xfrm>
+                          <a:off x="0" y="0"/>
+                          <a:ext cx="3256722" cy="748058"/>
+                        </a:xfrm>
+                        <a:prstGeom prst="rect">
+                          <a:avLst/>
+                        </a:prstGeom>
+                      </wps:spPr>
+                      <wps:txbx>
+                        <w:txbxContent>
+                          <w:p>
+                            <w:pPr>
+                              <w:spacing w:line="216" w:lineRule="auto"/>
+                              <w:rPr>
+                                <w:rFonts w:ascii="Bookman Old Style" w:eastAsiaTheme="majorEastAsia" w:hAnsi="Bookman Old Style" w:cstheme="majorBidi"/>
+                                <w:color w:val="7030A0"/>
+                                <w:kern w:val="24"/>
+                                <w:sz w:val="48"/>
+                                <w:szCs w:val="48"/>
+                                <w:lang w:val="es-ES"/>
+                              </w:rPr>
+                            </w:pPr>
+                            <w:r>
+                              <w:rPr>
+                                <w:rFonts w:ascii="Bookman Old Style" w:eastAsiaTheme="majorEastAsia" w:hAnsi="Bookman Old Style" w:cstheme="majorBidi"/>
+                                <w:color w:val="7030A0"/>
+                                <w:kern w:val="24"/>
+                                <w:sz w:val="48"/>
+                                <w:szCs w:val="48"/>
+                                <w:u w:val="single"/>
+                                <w:lang w:val="es-ES"/>
+                              </w:rPr>
+                              <w:t>MAPA DE ACTORES</w:t>
+                            </w:r>
+                          </w:p>
+                        </w:txbxContent>
+                      </wps:txbx>
+                      <wps:bodyPr vert="horz" lIns="91440" tIns="45720" rIns="91440" bIns="45720" rtlCol="0" anchor="ctr">
+                        <a:normAutofit/>
+                      </wps:bodyPr>
+                    </wps:wsp>
+                  </a:graphicData>
+                </a:graphic>
+              </wp:anchor>
+            </w:drawing>
+          </mc:Choice>
+          <mc:Fallback>
+            <w:pict>
+              <v:rect w14:anchorId="22AAA58C" id="Título 1" o:spid="_x0000_s1026" style="position:absolute;margin-left:0;margin-top:0;width:256.45pt;height:58.9pt;z-index:251659264;visibility:visible;mso-wrap-style:square;mso-wrap-distance-left:9pt;mso-wrap-distance-top:0;mso-wrap-distance-right:9pt;mso-wrap-distance-bottom:0;mso-position-horizontal:absolute;mso-position-horizontal-relative:text;mso-position-vertical:absolute;mso-position-vertical-relative:text;v-text-anchor:middle" o:gfxdata="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" filled="f" stroked="f">
+                <o:lock v:ext="edit" grouping="t"/>
+                <v:textbox>
+                  <w:txbxContent>
+                    <w:p>
+                      <w:pPr>
+                        <w:spacing w:line="216" w:lineRule="auto"/>
+                        <w:rPr>
+                          <w:rFonts w:ascii="Bookman Old Style" w:eastAsiaTheme="majorEastAsia" w:hAnsi="Bookman Old Style" w:cstheme="majorBidi"/>
+                          <w:color w:val="7030A0"/>
+                          <w:kern w:val="24"/>
+                          <w:sz w:val="48"/>
+                          <w:szCs w:val="48"/>
+                          <w:lang w:val="es-ES"/>
+                        </w:rPr>
+                      </w:pPr>
+                      <w:r>
+                        <w:rPr>
+                          <w:rFonts w:ascii="Bookman Old Style" w:eastAsiaTheme="majorEastAsia" w:hAnsi="Bookman Old Style" w:cstheme="majorBidi"/>
+                          <w:color w:val="7030A0"/>
+                          <w:kern w:val="24"/>
+                          <w:sz w:val="48"/>
+                          <w:szCs w:val="48"/>
+                          <w:u w:val="single"/>
+                          <w:lang w:val="es-ES"/>
+                        </w:rPr>
+                        <w:t>MAPA DE ACTORES</w:t>
+                      </w:r>
+                    </w:p>
+                  </w:txbxContent>
+                </v:textbox>
+              </v:rect>
+            </w:pict>
+          </mc:Fallback>
+        </mc:AlternateContent>
       </w:r>
     </w:p>
     <w:p/>
-    <w:p>
-      <w:r>
-        <w:t xml:space="preserve">2.-Qué puestos </w:t>
-      </w:r>
-      <w:proofErr w:type="spellStart"/>
-      <w:r>
-        <w:t>criticos</w:t>
-      </w:r>
-      <w:proofErr w:type="spellEnd"/>
-      <w:r>
-        <w:t xml:space="preserve"> buscarás en tu equipo para arrancar (CEO, </w:t>
-      </w:r>
-      <w:proofErr w:type="gramStart"/>
-      <w:r>
-        <w:t>CFO:CTO</w:t>
-      </w:r>
-      <w:proofErr w:type="gramEnd"/>
-      <w:r>
-        <w:t xml:space="preserve"> otros… </w:t>
-      </w:r>
-      <w:proofErr w:type="spellStart"/>
-      <w:r>
-        <w:t>porqué</w:t>
-      </w:r>
-      <w:proofErr w:type="spellEnd"/>
-      <w:r>
-        <w:t xml:space="preserve">? </w:t>
-      </w:r>
-    </w:p>
-    <w:p>
-      <w:r>
-        <w:tab/>
-        <w:t xml:space="preserve">CMO.  Lo que más necesita </w:t>
-      </w:r>
-      <w:proofErr w:type="gramStart"/>
-      <w:r>
-        <w:t>la startup</w:t>
-      </w:r>
-      <w:proofErr w:type="gramEnd"/>
-      <w:r>
-        <w:t xml:space="preserve"> es el desarrollo de clientes.  Una vez resuelto ese tema, el resto corre sobre rieles.</w:t>
-      </w:r>
-    </w:p>
-    <w:p>
-      <w:r>
-        <w:t xml:space="preserve">3.- Describe con claridad los cuatro encajes que debes hacer para validar tu idea de negocios. </w:t>
-      </w:r>
-    </w:p>
-    <w:p>
-      <w:r>
-        <w:tab/>
-      </w:r>
-      <w:r>
-        <w:rPr>
-          <w:highlight w:val="yellow"/>
-        </w:rPr>
-        <w:t>No tengo claridad respecto a los 4 encajes</w:t>
-      </w:r>
-      <w:r>
-        <w:t xml:space="preserve"> </w:t>
-      </w:r>
-    </w:p>
-    <w:p>
-      <w:r>
-        <w:t>4.-en qué tipo de nube alojarás tu MVP para comenzar…</w:t>
-      </w:r>
-    </w:p>
-    <w:p>
-      <w:r>
-        <w:tab/>
-        <w:t xml:space="preserve">Afortunadamente tengo un </w:t>
-      </w:r>
-      <w:proofErr w:type="spellStart"/>
-      <w:r>
-        <w:t>datacenter</w:t>
-      </w:r>
-      <w:proofErr w:type="spellEnd"/>
-      <w:r>
-        <w:t xml:space="preserve"> propio, el que me permitirá correr todos los servicios necesarios para el funcionamiento de los productos de software y servicios.</w:t>
+    <w:p/>
+    <w:p>
+      <w:pPr>
+        <w:ind w:left="-426"/>
+      </w:pPr>
+      <w:r>
+        <w:rPr>
+          <w:noProof/>
+        </w:rPr>
+        <w:drawing>
+          <wp:inline distT="0" distB="0" distL="0" distR="0" wp14:anchorId="252F3EFE" wp14:editId="04CF8C17">
+            <wp:extent cx="6198556" cy="4895850"/>
+            <wp:effectExtent l="0" t="0" r="0" b="0"/>
+            <wp:docPr id="2" name="Imagen 2" descr="Gráfico&#10;&#10;Descripción generada automáticamente"/>
+            <wp:cNvGraphicFramePr>
+              <a:graphicFrameLocks xmlns:a="http://schemas.openxmlformats.org/drawingml/2006/main" noChangeAspect="1"/>
+            </wp:cNvGraphicFramePr>
+            <a:graphic xmlns:a="http://schemas.openxmlformats.org/drawingml/2006/main">
+              <a:graphicData uri="http://schemas.openxmlformats.org/drawingml/2006/picture">
+                <pic:pic xmlns:pic="http://schemas.openxmlformats.org/drawingml/2006/picture">
+                  <pic:nvPicPr>
+                    <pic:cNvPr id="2" name="Imagen 2" descr="Gráfico&#10;&#10;Descripción generada automáticamente"/>
+                    <pic:cNvPicPr>
+                      <a:picLocks noChangeAspect="1" noChangeArrowheads="1"/>
+                    </pic:cNvPicPr>
+                  </pic:nvPicPr>
+                  <pic:blipFill>
+                    <a:blip r:embed="rId8">
+                      <a:extLst>
+                        <a:ext uri="{28A0092B-C50C-407E-A947-70E740481C1C}">
+                          <a14:useLocalDpi xmlns:a14="http://schemas.microsoft.com/office/drawing/2010/main" val="0"/>
+                        </a:ext>
+                      </a:extLst>
+                    </a:blip>
+                    <a:srcRect/>
+                    <a:stretch>
+                      <a:fillRect/>
+                    </a:stretch>
+                  </pic:blipFill>
+                  <pic:spPr bwMode="auto">
+                    <a:xfrm>
+                      <a:off x="0" y="0"/>
+                      <a:ext cx="6204699" cy="4900702"/>
+                    </a:xfrm>
+                    <a:prstGeom prst="rect">
+                      <a:avLst/>
+                    </a:prstGeom>
+                    <a:noFill/>
+                  </pic:spPr>
+                </pic:pic>
+              </a:graphicData>
+            </a:graphic>
+          </wp:inline>
+        </w:drawing>
+      </w:r>
+      <w:r>
+        <w:br w:type="page"/>
+      </w:r>
+    </w:p>
+    <w:p>
+      <w:pPr>
+        <w:jc w:val="both"/>
+      </w:pPr>
+    </w:p>
+    <w:p>
+      <w:pPr>
+        <w:jc w:val="both"/>
+      </w:pPr>
+      <w:r>
+        <w:rPr>
+          <w:noProof/>
+        </w:rPr>
+        <w:drawing>
+          <wp:inline distT="0" distB="0" distL="0" distR="0" wp14:anchorId="4248907F" wp14:editId="2E386EB5">
+            <wp:extent cx="6029780" cy="3350178"/>
+            <wp:effectExtent l="0" t="0" r="0" b="3175"/>
+            <wp:docPr id="1" name="Imagen 1"/>
+            <wp:cNvGraphicFramePr>
+              <a:graphicFrameLocks xmlns:a="http://schemas.openxmlformats.org/drawingml/2006/main" noChangeAspect="1"/>
+            </wp:cNvGraphicFramePr>
+            <a:graphic xmlns:a="http://schemas.openxmlformats.org/drawingml/2006/main">
+              <a:graphicData uri="http://schemas.openxmlformats.org/drawingml/2006/picture">
+                <pic:pic xmlns:pic="http://schemas.openxmlformats.org/drawingml/2006/picture">
+                  <pic:nvPicPr>
+                    <pic:cNvPr id="0" name="Picture 2"/>
+                    <pic:cNvPicPr>
+                      <a:picLocks noChangeAspect="1" noChangeArrowheads="1"/>
+                    </pic:cNvPicPr>
+                  </pic:nvPicPr>
+                  <pic:blipFill>
+                    <a:blip r:embed="rId9" cstate="print">
+                      <a:extLst>
+                        <a:ext uri="{28A0092B-C50C-407E-A947-70E740481C1C}">
+                          <a14:useLocalDpi xmlns:a14="http://schemas.microsoft.com/office/drawing/2010/main" val="0"/>
+                        </a:ext>
+                      </a:extLst>
+                    </a:blip>
+                    <a:srcRect/>
+                    <a:stretch>
+                      <a:fillRect/>
+                    </a:stretch>
+                  </pic:blipFill>
+                  <pic:spPr bwMode="auto">
+                    <a:xfrm>
+                      <a:off x="0" y="0"/>
+                      <a:ext cx="6035715" cy="3353476"/>
+                    </a:xfrm>
+                    <a:prstGeom prst="rect">
+                      <a:avLst/>
+                    </a:prstGeom>
+                    <a:noFill/>
+                  </pic:spPr>
+                </pic:pic>
+              </a:graphicData>
+            </a:graphic>
+          </wp:inline>
+        </w:drawing>
       </w:r>
     </w:p>
     <w:sectPr>
@@ -133,6 +1073,204 @@
     </w:sectPr>
   </w:body>
 </w:document>
+</file>
+
+<file path=word/endnotes.xml><?xml version="1.0" encoding="utf-8"?>
+<w:endnotes xmlns:wpc="http://schemas.microsoft.com/office/word/2010/wordprocessingCanvas" xmlns:cx="http://schemas.microsoft.com/office/drawing/2014/chartex" xmlns:cx1="http://schemas.microsoft.com/office/drawing/2015/9/8/chartex" xmlns:cx2="http://schemas.microsoft.com/office/drawing/2015/10/21/chartex" xmlns:cx3="http://schemas.microsoft.com/office/drawing/2016/5/9/chartex" xmlns:cx4="http://schemas.microsoft.com/office/drawing/2016/5/10/chartex" xmlns:cx5="http://schemas.microsoft.com/office/drawing/2016/5/11/chartex" xmlns:cx6="http://schemas.microsoft.com/office/drawing/2016/5/12/chartex" xmlns:cx7="http://schemas.microsoft.com/office/drawing/2016/5/13/chartex" xmlns:cx8="http://schemas.microsoft.com/office/drawing/2016/5/14/chartex" xmlns:mc="http://schemas.openxmlformats.org/markup-compatibility/2006" xmlns:aink="http://schemas.microsoft.com/office/drawing/2016/ink" xmlns:am3d="http://schemas.microsoft.com/office/drawing/2017/model3d" xmlns:o="urn:schemas-microsoft-com:office:office" xmlns:r="http://schemas.openxmlformats.org/officeDocument/2006/relationships" xmlns:m="http://schemas.openxmlformats.org/officeDocument/2006/math" xmlns:v="urn:schemas-microsoft-com:vml" xmlns:wp14="http://schemas.microsoft.com/office/word/2010/wordprocessingDrawing" xmlns:wp="http://schemas.openxmlformats.org/drawingml/2006/wordprocessingDrawing" xmlns:w10="urn:schemas-microsoft-com:office:word" xmlns:w="http://schemas.openxmlformats.org/wordprocessingml/2006/main" xmlns:w14="http://schemas.microsoft.com/office/word/2010/wordml" xmlns:w15="http://schemas.microsoft.com/office/word/2012/wordml" xmlns:w16cex="http://schemas.microsoft.com/office/word/2018/wordml/cex" xmlns:w16cid="http://schemas.microsoft.com/office/word/2016/wordml/cid" xmlns:w16="http://schemas.microsoft.com/office/word/2018/wordml" xmlns:w16sdtdh="http://schemas.microsoft.com/office/word/2020/wordml/sdtdatahash" xmlns:w16se="http://schemas.microsoft.com/office/word/2015/wordml/symex" xmlns:wpg="http://schemas.microsoft.com/office/word/2010/wordprocessingGroup" xmlns:wpi="http://schemas.microsoft.com/office/word/2010/wordprocessingInk" xmlns:wne="http://schemas.microsoft.com/office/word/2006/wordml" xmlns:wps="http://schemas.microsoft.com/office/word/2010/wordprocessingShape" mc:Ignorable="w14 w15 w16se w16cid w16 w16cex w16sdtdh wp14">
+  <w:endnote w:type="separator" w:id="-1">
+    <w:p>
+      <w:pPr>
+        <w:spacing w:after="0" w:line="240" w:lineRule="auto"/>
+      </w:pPr>
+      <w:r>
+        <w:separator/>
+      </w:r>
+    </w:p>
+  </w:endnote>
+  <w:endnote w:type="continuationSeparator" w:id="0">
+    <w:p>
+      <w:pPr>
+        <w:spacing w:after="0" w:line="240" w:lineRule="auto"/>
+      </w:pPr>
+      <w:r>
+        <w:continuationSeparator/>
+      </w:r>
+    </w:p>
+  </w:endnote>
+</w:endnotes>
+</file>
+
+<file path=word/footnotes.xml><?xml version="1.0" encoding="utf-8"?>
+<w:footnotes xmlns:wpc="http://schemas.microsoft.com/office/word/2010/wordprocessingCanvas" xmlns:cx="http://schemas.microsoft.com/office/drawing/2014/chartex" xmlns:cx1="http://schemas.microsoft.com/office/drawing/2015/9/8/chartex" xmlns:cx2="http://schemas.microsoft.com/office/drawing/2015/10/21/chartex" xmlns:cx3="http://schemas.microsoft.com/office/drawing/2016/5/9/chartex" xmlns:cx4="http://schemas.microsoft.com/office/drawing/2016/5/10/chartex" xmlns:cx5="http://schemas.microsoft.com/office/drawing/2016/5/11/chartex" xmlns:cx6="http://schemas.microsoft.com/office/drawing/2016/5/12/chartex" xmlns:cx7="http://schemas.microsoft.com/office/drawing/2016/5/13/chartex" xmlns:cx8="http://schemas.microsoft.com/office/drawing/2016/5/14/chartex" xmlns:mc="http://schemas.openxmlformats.org/markup-compatibility/2006" xmlns:aink="http://schemas.microsoft.com/office/drawing/2016/ink" xmlns:am3d="http://schemas.microsoft.com/office/drawing/2017/model3d" xmlns:o="urn:schemas-microsoft-com:office:office" xmlns:r="http://schemas.openxmlformats.org/officeDocument/2006/relationships" xmlns:m="http://schemas.openxmlformats.org/officeDocument/2006/math" xmlns:v="urn:schemas-microsoft-com:vml" xmlns:wp14="http://schemas.microsoft.com/office/word/2010/wordprocessingDrawing" xmlns:wp="http://schemas.openxmlformats.org/drawingml/2006/wordprocessingDrawing" xmlns:w10="urn:schemas-microsoft-com:office:word" xmlns:w="http://schemas.openxmlformats.org/wordprocessingml/2006/main" xmlns:w14="http://schemas.microsoft.com/office/word/2010/wordml" xmlns:w15="http://schemas.microsoft.com/office/word/2012/wordml" xmlns:w16cex="http://schemas.microsoft.com/office/word/2018/wordml/cex" xmlns:w16cid="http://schemas.microsoft.com/office/word/2016/wordml/cid" xmlns:w16="http://schemas.microsoft.com/office/word/2018/wordml" xmlns:w16sdtdh="http://schemas.microsoft.com/office/word/2020/wordml/sdtdatahash" xmlns:w16se="http://schemas.microsoft.com/office/word/2015/wordml/symex" xmlns:wpg="http://schemas.microsoft.com/office/word/2010/wordprocessingGroup" xmlns:wpi="http://schemas.microsoft.com/office/word/2010/wordprocessingInk" xmlns:wne="http://schemas.microsoft.com/office/word/2006/wordml" xmlns:wps="http://schemas.microsoft.com/office/word/2010/wordprocessingShape" mc:Ignorable="w14 w15 w16se w16cid w16 w16cex w16sdtdh wp14">
+  <w:footnote w:type="separator" w:id="-1">
+    <w:p>
+      <w:pPr>
+        <w:spacing w:after="0" w:line="240" w:lineRule="auto"/>
+      </w:pPr>
+      <w:r>
+        <w:separator/>
+      </w:r>
+    </w:p>
+  </w:footnote>
+  <w:footnote w:type="continuationSeparator" w:id="0">
+    <w:p>
+      <w:pPr>
+        <w:spacing w:after="0" w:line="240" w:lineRule="auto"/>
+      </w:pPr>
+      <w:r>
+        <w:continuationSeparator/>
+      </w:r>
+    </w:p>
+  </w:footnote>
+</w:footnotes>
+</file>
+
+<file path=word/numbering.xml><?xml version="1.0" encoding="utf-8"?>
+<w:numbering xmlns:wpc="http://schemas.microsoft.com/office/word/2010/wordprocessingCanvas" xmlns:cx="http://schemas.microsoft.com/office/drawing/2014/chartex" xmlns:cx1="http://schemas.microsoft.com/office/drawing/2015/9/8/chartex" xmlns:cx2="http://schemas.microsoft.com/office/drawing/2015/10/21/chartex" xmlns:cx3="http://schemas.microsoft.com/office/drawing/2016/5/9/chartex" xmlns:cx4="http://schemas.microsoft.com/office/drawing/2016/5/10/chartex" xmlns:cx5="http://schemas.microsoft.com/office/drawing/2016/5/11/chartex" xmlns:cx6="http://schemas.microsoft.com/office/drawing/2016/5/12/chartex" xmlns:cx7="http://schemas.microsoft.com/office/drawing/2016/5/13/chartex" xmlns:cx8="http://schemas.microsoft.com/office/drawing/2016/5/14/chartex" xmlns:mc="http://schemas.openxmlformats.org/markup-compatibility/2006" xmlns:aink="http://schemas.microsoft.com/office/drawing/2016/ink" xmlns:am3d="http://schemas.microsoft.com/office/drawing/2017/model3d" xmlns:o="urn:schemas-microsoft-com:office:office" xmlns:r="http://schemas.openxmlformats.org/officeDocument/2006/relationships" xmlns:m="http://schemas.openxmlformats.org/officeDocument/2006/math" xmlns:v="urn:schemas-microsoft-com:vml" xmlns:wp14="http://schemas.microsoft.com/office/word/2010/wordprocessingDrawing" xmlns:wp="http://schemas.openxmlformats.org/drawingml/2006/wordprocessingDrawing" xmlns:w10="urn:schemas-microsoft-com:office:word" xmlns:w="http://schemas.openxmlformats.org/wordprocessingml/2006/main" xmlns:w14="http://schemas.microsoft.com/office/word/2010/wordml" xmlns:w15="http://schemas.microsoft.com/office/word/2012/wordml" xmlns:w16cex="http://schemas.microsoft.com/office/word/2018/wordml/cex" xmlns:w16cid="http://schemas.microsoft.com/office/word/2016/wordml/cid" xmlns:w16="http://schemas.microsoft.com/office/word/2018/wordml" xmlns:w16sdtdh="http://schemas.microsoft.com/office/word/2020/wordml/sdtdatahash" xmlns:w16se="http://schemas.microsoft.com/office/word/2015/wordml/symex" xmlns:wpg="http://schemas.microsoft.com/office/word/2010/wordprocessingGroup" xmlns:wpi="http://schemas.microsoft.com/office/word/2010/wordprocessingInk" xmlns:wne="http://schemas.microsoft.com/office/word/2006/wordml" xmlns:wps="http://schemas.microsoft.com/office/word/2010/wordprocessingShape" mc:Ignorable="w14 w15 w16se w16cid w16 w16cex w16sdtdh wp14">
+  <w:abstractNum w:abstractNumId="0" w15:restartNumberingAfterBreak="0">
+    <w:nsid w:val="19DF3B1E"/>
+    <w:multiLevelType w:val="hybridMultilevel"/>
+    <w:tmpl w:val="4472529C"/>
+    <w:lvl w:ilvl="0" w:tplc="9E70D14C">
+      <w:start w:val="1"/>
+      <w:numFmt w:val="bullet"/>
+      <w:lvlText w:val="•"/>
+      <w:lvlJc w:val="left"/>
+      <w:pPr>
+        <w:tabs>
+          <w:tab w:val="num" w:pos="720"/>
+        </w:tabs>
+        <w:ind w:left="720" w:hanging="360"/>
+      </w:pPr>
+      <w:rPr>
+        <w:rFonts w:ascii="Arial" w:hAnsi="Arial" w:hint="default"/>
+      </w:rPr>
+    </w:lvl>
+    <w:lvl w:ilvl="1" w:tplc="CB0C2926" w:tentative="1">
+      <w:start w:val="1"/>
+      <w:numFmt w:val="bullet"/>
+      <w:lvlText w:val="•"/>
+      <w:lvlJc w:val="left"/>
+      <w:pPr>
+        <w:tabs>
+          <w:tab w:val="num" w:pos="1440"/>
+        </w:tabs>
+        <w:ind w:left="1440" w:hanging="360"/>
+      </w:pPr>
+      <w:rPr>
+        <w:rFonts w:ascii="Arial" w:hAnsi="Arial" w:hint="default"/>
+      </w:rPr>
+    </w:lvl>
+    <w:lvl w:ilvl="2" w:tplc="06647648" w:tentative="1">
+      <w:start w:val="1"/>
+      <w:numFmt w:val="bullet"/>
+      <w:lvlText w:val="•"/>
+      <w:lvlJc w:val="left"/>
+      <w:pPr>
+        <w:tabs>
+          <w:tab w:val="num" w:pos="2160"/>
+        </w:tabs>
+        <w:ind w:left="2160" w:hanging="360"/>
+      </w:pPr>
+      <w:rPr>
+        <w:rFonts w:ascii="Arial" w:hAnsi="Arial" w:hint="default"/>
+      </w:rPr>
+    </w:lvl>
+    <w:lvl w:ilvl="3" w:tplc="179E7ED4" w:tentative="1">
+      <w:start w:val="1"/>
+      <w:numFmt w:val="bullet"/>
+      <w:lvlText w:val="•"/>
+      <w:lvlJc w:val="left"/>
+      <w:pPr>
+        <w:tabs>
+          <w:tab w:val="num" w:pos="2880"/>
+        </w:tabs>
+        <w:ind w:left="2880" w:hanging="360"/>
+      </w:pPr>
+      <w:rPr>
+        <w:rFonts w:ascii="Arial" w:hAnsi="Arial" w:hint="default"/>
+      </w:rPr>
+    </w:lvl>
+    <w:lvl w:ilvl="4" w:tplc="20DAD6BC" w:tentative="1">
+      <w:start w:val="1"/>
+      <w:numFmt w:val="bullet"/>
+      <w:lvlText w:val="•"/>
+      <w:lvlJc w:val="left"/>
+      <w:pPr>
+        <w:tabs>
+          <w:tab w:val="num" w:pos="3600"/>
+        </w:tabs>
+        <w:ind w:left="3600" w:hanging="360"/>
+      </w:pPr>
+      <w:rPr>
+        <w:rFonts w:ascii="Arial" w:hAnsi="Arial" w:hint="default"/>
+      </w:rPr>
+    </w:lvl>
+    <w:lvl w:ilvl="5" w:tplc="911C55E8" w:tentative="1">
+      <w:start w:val="1"/>
+      <w:numFmt w:val="bullet"/>
+      <w:lvlText w:val="•"/>
+      <w:lvlJc w:val="left"/>
+      <w:pPr>
+        <w:tabs>
+          <w:tab w:val="num" w:pos="4320"/>
+        </w:tabs>
+        <w:ind w:left="4320" w:hanging="360"/>
+      </w:pPr>
+      <w:rPr>
+        <w:rFonts w:ascii="Arial" w:hAnsi="Arial" w:hint="default"/>
+      </w:rPr>
+    </w:lvl>
+    <w:lvl w:ilvl="6" w:tplc="2FBA5358" w:tentative="1">
+      <w:start w:val="1"/>
+      <w:numFmt w:val="bullet"/>
+      <w:lvlText w:val="•"/>
+      <w:lvlJc w:val="left"/>
+      <w:pPr>
+        <w:tabs>
+          <w:tab w:val="num" w:pos="5040"/>
+        </w:tabs>
+        <w:ind w:left="5040" w:hanging="360"/>
+      </w:pPr>
+      <w:rPr>
+        <w:rFonts w:ascii="Arial" w:hAnsi="Arial" w:hint="default"/>
+      </w:rPr>
+    </w:lvl>
+    <w:lvl w:ilvl="7" w:tplc="AE3E1500" w:tentative="1">
+      <w:start w:val="1"/>
+      <w:numFmt w:val="bullet"/>
+      <w:lvlText w:val="•"/>
+      <w:lvlJc w:val="left"/>
+      <w:pPr>
+        <w:tabs>
+          <w:tab w:val="num" w:pos="5760"/>
+        </w:tabs>
+        <w:ind w:left="5760" w:hanging="360"/>
+      </w:pPr>
+      <w:rPr>
+        <w:rFonts w:ascii="Arial" w:hAnsi="Arial" w:hint="default"/>
+      </w:rPr>
+    </w:lvl>
+    <w:lvl w:ilvl="8" w:tplc="ED3E13B4" w:tentative="1">
+      <w:start w:val="1"/>
+      <w:numFmt w:val="bullet"/>
+      <w:lvlText w:val="•"/>
+      <w:lvlJc w:val="left"/>
+      <w:pPr>
+        <w:tabs>
+          <w:tab w:val="num" w:pos="6480"/>
+        </w:tabs>
+        <w:ind w:left="6480" w:hanging="360"/>
+      </w:pPr>
+      <w:rPr>
+        <w:rFonts w:ascii="Arial" w:hAnsi="Arial" w:hint="default"/>
+      </w:rPr>
+    </w:lvl>
+  </w:abstractNum>
+  <w:num w:numId="1">
+    <w:abstractNumId w:val="0"/>
+  </w:num>
+</w:numbering>
 </file>
 
 <file path=word/styles.xml><?xml version="1.0" encoding="utf-8"?>
@@ -219,7 +1357,7 @@
     <w:lsdException w:name="Closing" w:semiHidden="1" w:unhideWhenUsed="1"/>
     <w:lsdException w:name="Signature" w:semiHidden="1" w:unhideWhenUsed="1"/>
     <w:lsdException w:name="Default Paragraph Font" w:semiHidden="1" w:uiPriority="1" w:unhideWhenUsed="1"/>
-    <w:lsdException w:name="Body Text" w:semiHidden="1" w:unhideWhenUsed="1"/>
+    <w:lsdException w:name="Body Text" w:semiHidden="1" w:uiPriority="1" w:unhideWhenUsed="1" w:qFormat="1"/>
     <w:lsdException w:name="Body Text Indent" w:semiHidden="1" w:unhideWhenUsed="1"/>
     <w:lsdException w:name="List Continue" w:semiHidden="1" w:unhideWhenUsed="1"/>
     <w:lsdException w:name="List Continue 2" w:semiHidden="1" w:unhideWhenUsed="1"/>
@@ -534,10 +1672,34 @@
     <w:name w:val="Normal"/>
     <w:qFormat/>
   </w:style>
+  <w:style w:type="paragraph" w:styleId="Ttulo1">
+    <w:name w:val="heading 1"/>
+    <w:basedOn w:val="Normal"/>
+    <w:link w:val="Ttulo1Car"/>
+    <w:uiPriority w:val="9"/>
+    <w:qFormat/>
+    <w:rsid w:val="00552C15"/>
+    <w:pPr>
+      <w:widowControl w:val="0"/>
+      <w:autoSpaceDE w:val="0"/>
+      <w:autoSpaceDN w:val="0"/>
+      <w:spacing w:after="0" w:line="240" w:lineRule="auto"/>
+      <w:ind w:left="115"/>
+      <w:outlineLvl w:val="0"/>
+    </w:pPr>
+    <w:rPr>
+      <w:rFonts w:ascii="Calibri" w:eastAsia="Calibri" w:hAnsi="Calibri" w:cs="Calibri"/>
+      <w:b/>
+      <w:bCs/>
+      <w:sz w:val="24"/>
+      <w:szCs w:val="24"/>
+      <w:u w:val="single" w:color="000000"/>
+      <w:lang w:val="es-ES"/>
+    </w:rPr>
+  </w:style>
   <w:style w:type="character" w:default="1" w:styleId="Fuentedeprrafopredeter">
     <w:name w:val="Default Paragraph Font"/>
     <w:uiPriority w:val="1"/>
-    <w:semiHidden/>
     <w:unhideWhenUsed/>
   </w:style>
   <w:style w:type="table" w:default="1" w:styleId="Tablanormal">
@@ -560,6 +1722,155 @@
     <w:uiPriority w:val="99"/>
     <w:semiHidden/>
     <w:unhideWhenUsed/>
+  </w:style>
+  <w:style w:type="paragraph" w:styleId="Encabezado">
+    <w:name w:val="header"/>
+    <w:basedOn w:val="Normal"/>
+    <w:link w:val="EncabezadoCar"/>
+    <w:uiPriority w:val="99"/>
+    <w:unhideWhenUsed/>
+    <w:rsid w:val="00D74EC2"/>
+    <w:pPr>
+      <w:tabs>
+        <w:tab w:val="center" w:pos="4419"/>
+        <w:tab w:val="right" w:pos="8838"/>
+      </w:tabs>
+      <w:spacing w:after="0" w:line="240" w:lineRule="auto"/>
+    </w:pPr>
+  </w:style>
+  <w:style w:type="character" w:customStyle="1" w:styleId="EncabezadoCar">
+    <w:name w:val="Encabezado Car"/>
+    <w:basedOn w:val="Fuentedeprrafopredeter"/>
+    <w:link w:val="Encabezado"/>
+    <w:uiPriority w:val="99"/>
+    <w:rsid w:val="00D74EC2"/>
+  </w:style>
+  <w:style w:type="paragraph" w:styleId="Piedepgina">
+    <w:name w:val="footer"/>
+    <w:basedOn w:val="Normal"/>
+    <w:link w:val="PiedepginaCar"/>
+    <w:uiPriority w:val="99"/>
+    <w:unhideWhenUsed/>
+    <w:rsid w:val="00D74EC2"/>
+    <w:pPr>
+      <w:tabs>
+        <w:tab w:val="center" w:pos="4419"/>
+        <w:tab w:val="right" w:pos="8838"/>
+      </w:tabs>
+      <w:spacing w:after="0" w:line="240" w:lineRule="auto"/>
+    </w:pPr>
+  </w:style>
+  <w:style w:type="character" w:customStyle="1" w:styleId="PiedepginaCar">
+    <w:name w:val="Pie de página Car"/>
+    <w:basedOn w:val="Fuentedeprrafopredeter"/>
+    <w:link w:val="Piedepgina"/>
+    <w:uiPriority w:val="99"/>
+    <w:rsid w:val="00D74EC2"/>
+  </w:style>
+  <w:style w:type="paragraph" w:styleId="Prrafodelista">
+    <w:name w:val="List Paragraph"/>
+    <w:basedOn w:val="Normal"/>
+    <w:uiPriority w:val="34"/>
+    <w:qFormat/>
+    <w:rsid w:val="00D74EC2"/>
+    <w:pPr>
+      <w:spacing w:after="0" w:line="240" w:lineRule="auto"/>
+      <w:ind w:left="720"/>
+      <w:contextualSpacing/>
+    </w:pPr>
+    <w:rPr>
+      <w:rFonts w:ascii="Times New Roman" w:eastAsiaTheme="minorEastAsia" w:hAnsi="Times New Roman" w:cs="Times New Roman"/>
+      <w:sz w:val="24"/>
+      <w:szCs w:val="24"/>
+      <w:lang w:eastAsia="es-CL"/>
+    </w:rPr>
+  </w:style>
+  <w:style w:type="character" w:customStyle="1" w:styleId="Ttulo1Car">
+    <w:name w:val="Título 1 Car"/>
+    <w:basedOn w:val="Fuentedeprrafopredeter"/>
+    <w:link w:val="Ttulo1"/>
+    <w:uiPriority w:val="9"/>
+    <w:rsid w:val="00552C15"/>
+    <w:rPr>
+      <w:rFonts w:ascii="Calibri" w:eastAsia="Calibri" w:hAnsi="Calibri" w:cs="Calibri"/>
+      <w:b/>
+      <w:bCs/>
+      <w:sz w:val="24"/>
+      <w:szCs w:val="24"/>
+      <w:u w:val="single" w:color="000000"/>
+      <w:lang w:val="es-ES"/>
+    </w:rPr>
+  </w:style>
+  <w:style w:type="paragraph" w:styleId="Textoindependiente">
+    <w:name w:val="Body Text"/>
+    <w:basedOn w:val="Normal"/>
+    <w:link w:val="TextoindependienteCar"/>
+    <w:uiPriority w:val="1"/>
+    <w:qFormat/>
+    <w:rsid w:val="00552C15"/>
+    <w:pPr>
+      <w:widowControl w:val="0"/>
+      <w:autoSpaceDE w:val="0"/>
+      <w:autoSpaceDN w:val="0"/>
+      <w:spacing w:after="0" w:line="240" w:lineRule="auto"/>
+    </w:pPr>
+    <w:rPr>
+      <w:rFonts w:ascii="Calibri" w:eastAsia="Calibri" w:hAnsi="Calibri" w:cs="Calibri"/>
+      <w:sz w:val="24"/>
+      <w:szCs w:val="24"/>
+      <w:lang w:val="es-ES"/>
+    </w:rPr>
+  </w:style>
+  <w:style w:type="character" w:customStyle="1" w:styleId="TextoindependienteCar">
+    <w:name w:val="Texto independiente Car"/>
+    <w:basedOn w:val="Fuentedeprrafopredeter"/>
+    <w:link w:val="Textoindependiente"/>
+    <w:uiPriority w:val="1"/>
+    <w:rsid w:val="00552C15"/>
+    <w:rPr>
+      <w:rFonts w:ascii="Calibri" w:eastAsia="Calibri" w:hAnsi="Calibri" w:cs="Calibri"/>
+      <w:sz w:val="24"/>
+      <w:szCs w:val="24"/>
+      <w:lang w:val="es-ES"/>
+    </w:rPr>
+  </w:style>
+  <w:style w:type="paragraph" w:styleId="Ttulo">
+    <w:name w:val="Title"/>
+    <w:basedOn w:val="Normal"/>
+    <w:link w:val="TtuloCar"/>
+    <w:uiPriority w:val="10"/>
+    <w:qFormat/>
+    <w:rsid w:val="00552C15"/>
+    <w:pPr>
+      <w:widowControl w:val="0"/>
+      <w:autoSpaceDE w:val="0"/>
+      <w:autoSpaceDN w:val="0"/>
+      <w:spacing w:before="139" w:after="0" w:line="240" w:lineRule="auto"/>
+      <w:ind w:left="130" w:right="389"/>
+    </w:pPr>
+    <w:rPr>
+      <w:rFonts w:ascii="Calibri" w:eastAsia="Calibri" w:hAnsi="Calibri" w:cs="Calibri"/>
+      <w:b/>
+      <w:bCs/>
+      <w:sz w:val="48"/>
+      <w:szCs w:val="48"/>
+      <w:lang w:val="es-ES"/>
+    </w:rPr>
+  </w:style>
+  <w:style w:type="character" w:customStyle="1" w:styleId="TtuloCar">
+    <w:name w:val="Título Car"/>
+    <w:basedOn w:val="Fuentedeprrafopredeter"/>
+    <w:link w:val="Ttulo"/>
+    <w:uiPriority w:val="10"/>
+    <w:rsid w:val="00552C15"/>
+    <w:rPr>
+      <w:rFonts w:ascii="Calibri" w:eastAsia="Calibri" w:hAnsi="Calibri" w:cs="Calibri"/>
+      <w:b/>
+      <w:bCs/>
+      <w:sz w:val="48"/>
+      <w:szCs w:val="48"/>
+      <w:lang w:val="es-ES"/>
+    </w:rPr>
   </w:style>
 </w:styles>
 </file>
